--- a/Technical/Front-End/Documentation/UserManualV0.9.docx
+++ b/Technical/Front-End/Documentation/UserManualV0.9.docx
@@ -41,13 +41,16 @@
       <w:r>
         <w:t xml:space="preserve">The searcher program takes the output of </w:t>
       </w:r>
-      <w:proofErr w:type="gramStart"/>
-      <w:r>
-        <w:t>it’s</w:t>
-      </w:r>
-      <w:proofErr w:type="gramEnd"/>
-      <w:r>
-        <w:t xml:space="preserve"> partner harvester program as input.</w:t>
+      <w:r>
+        <w:t>its</w:t>
+      </w:r>
+      <w:r>
+        <w:t xml:space="preserve"> </w:t>
+      </w:r>
+      <w:bookmarkStart w:id="0" w:name="_GoBack"/>
+      <w:bookmarkEnd w:id="0"/>
+      <w:r>
+        <w:t>partner harvester program as input.</w:t>
       </w:r>
     </w:p>
     <w:p>
@@ -1111,15 +1114,7 @@
         <w:pStyle w:val="ListParagraph"/>
       </w:pPr>
       <w:r>
-        <w:t xml:space="preserve">Above the main display, there is a single row with columns representing each metadata type encountered in the csv file used by the searcher program. The user </w:t>
-      </w:r>
-      <w:proofErr w:type="gramStart"/>
-      <w:r>
-        <w:t>is able to</w:t>
-      </w:r>
-      <w:proofErr w:type="gramEnd"/>
-      <w:r>
-        <w:t xml:space="preserve"> use the cells under each column header to search for records that match multiple field: value pairs at once. On hitting enter or</w:t>
+        <w:t>Above the main display, there is a single row with columns representing each metadata type encountered in the csv file used by the searcher program. The user is able to use the cells under each column header to search for records that match multiple field: value pairs at once. On hitting enter or</w:t>
       </w:r>
       <w:r>
         <w:t xml:space="preserve"> placing another cell into focus, the program will search for records that have fields containing values that match the input provided by the user. See example of usage below:</w:t>
@@ -1187,13 +1182,8 @@
       <w:pPr>
         <w:pStyle w:val="ListParagraph"/>
       </w:pPr>
-      <w:proofErr w:type="gramStart"/>
-      <w:r>
-        <w:t>So</w:t>
-      </w:r>
-      <w:proofErr w:type="gramEnd"/>
-      <w:r>
-        <w:t xml:space="preserve"> based of the user input into the cells of the dynamic filter, the program will return all file records that have ‘sample’ within the filepath attribute and an empty duration, with an owner attribute containing ‘jesse’</w:t>
+      <w:r>
+        <w:t>So based of the user input into the cells of the dynamic filter, the program will return all file records that have ‘sample’ within the filepath attribute and an empty duration, with an owner attribute containing ‘jesse’</w:t>
       </w:r>
     </w:p>
     <w:p>
@@ -1316,8 +1306,6 @@
       <w:r>
         <w:t>File records and their metadata attributes are displayed in a tabular layout. It is possible to sort the table by simply clicking on a column header, which will sort the file records by the metadata attribute the header corresponds to, alternating between ascending and descending order each click</w:t>
       </w:r>
-      <w:bookmarkStart w:id="0" w:name="_GoBack"/>
-      <w:bookmarkEnd w:id="0"/>
     </w:p>
     <w:sectPr>
       <w:headerReference w:type="default" r:id="rId18"/>
